--- a/Trimskjema/Trim for alle NAV-huset vår 2022.docx
+++ b/Trimskjema/Trim for alle NAV-huset vår 2022.docx
@@ -3819,21 +3819,6 @@
 </file>
 
 <file path=customXml/item1.xml><?xml version="1.0" encoding="utf-8"?>
-<p:properties xmlns:p="http://schemas.microsoft.com/office/2006/metadata/properties" xmlns:xsi="http://www.w3.org/2001/XMLSchema-instance" xmlns:pc="http://schemas.microsoft.com/office/infopath/2007/PartnerControls">
-  <documentManagement/>
-</p:properties>
-</file>
-
-<file path=customXml/item2.xml><?xml version="1.0" encoding="utf-8"?>
-<?mso-contentType ?>
-<FormTemplates xmlns="http://schemas.microsoft.com/sharepoint/v3/contenttype/forms">
-  <Display>DocumentLibraryForm</Display>
-  <Edit>DocumentLibraryForm</Edit>
-  <New>DocumentLibraryForm</New>
-</FormTemplates>
-</file>
-
-<file path=customXml/item3.xml><?xml version="1.0" encoding="utf-8"?>
 <ct:contentTypeSchema xmlns:ct="http://schemas.microsoft.com/office/2006/metadata/contentType" xmlns:ma="http://schemas.microsoft.com/office/2006/metadata/properties/metaAttributes" ct:_="" ma:_="" ma:contentTypeName="Document" ma:contentTypeID="0x010100739E8E9D52D91D4587283CC160ACB195" ma:contentTypeVersion="10" ma:contentTypeDescription="Create a new document." ma:contentTypeScope="" ma:versionID="8a4a1077c53554f29a9eb97aa547b739">
   <xsd:schema xmlns:xsd="http://www.w3.org/2001/XMLSchema" xmlns:xs="http://www.w3.org/2001/XMLSchema" xmlns:p="http://schemas.microsoft.com/office/2006/metadata/properties" xmlns:ns2="1bc01de4-16cc-4acd-a3b2-80965605f185" xmlns:ns3="17279036-344a-4a58-8d83-2545a85d2e2d" targetNamespace="http://schemas.microsoft.com/office/2006/metadata/properties" ma:root="true" ma:fieldsID="3b424485983fba4dca92fc973ce94408" ns2:_="" ns3:_="">
     <xsd:import namespace="1bc01de4-16cc-4acd-a3b2-80965605f185"/>
@@ -4036,24 +4021,22 @@
 </ct:contentTypeSchema>
 </file>
 
-<file path=customXml/itemProps1.xml><?xml version="1.0" encoding="utf-8"?>
-<ds:datastoreItem xmlns:ds="http://schemas.openxmlformats.org/officeDocument/2006/customXml" ds:itemID="{40F1CC1E-C2EB-4063-BD8C-25B3C32B1A6F}">
-  <ds:schemaRefs>
-    <ds:schemaRef ds:uri="http://schemas.microsoft.com/office/2006/metadata/properties"/>
-    <ds:schemaRef ds:uri="http://schemas.microsoft.com/office/infopath/2007/PartnerControls"/>
-  </ds:schemaRefs>
-</ds:datastoreItem>
+<file path=customXml/item2.xml><?xml version="1.0" encoding="utf-8"?>
+<?mso-contentType ?>
+<FormTemplates xmlns="http://schemas.microsoft.com/sharepoint/v3/contenttype/forms">
+  <Display>DocumentLibraryForm</Display>
+  <Edit>DocumentLibraryForm</Edit>
+  <New>DocumentLibraryForm</New>
+</FormTemplates>
 </file>
 
-<file path=customXml/itemProps2.xml><?xml version="1.0" encoding="utf-8"?>
-<ds:datastoreItem xmlns:ds="http://schemas.openxmlformats.org/officeDocument/2006/customXml" ds:itemID="{4C28A4AC-CC50-40AB-97A0-62752B8F78FD}">
-  <ds:schemaRefs>
-    <ds:schemaRef ds:uri="http://schemas.microsoft.com/sharepoint/v3/contenttype/forms"/>
-  </ds:schemaRefs>
-</ds:datastoreItem>
+<file path=customXml/item3.xml><?xml version="1.0" encoding="utf-8"?>
+<p:properties xmlns:p="http://schemas.microsoft.com/office/2006/metadata/properties" xmlns:xsi="http://www.w3.org/2001/XMLSchema-instance" xmlns:pc="http://schemas.microsoft.com/office/infopath/2007/PartnerControls">
+  <documentManagement/>
+</p:properties>
 </file>
 
-<file path=customXml/itemProps3.xml><?xml version="1.0" encoding="utf-8"?>
+<file path=customXml/itemProps1.xml><?xml version="1.0" encoding="utf-8"?>
 <ds:datastoreItem xmlns:ds="http://schemas.openxmlformats.org/officeDocument/2006/customXml" ds:itemID="{1771A21F-7C7B-4E85-8E60-A89C440A1D69}">
   <ds:schemaRefs>
     <ds:schemaRef ds:uri="http://schemas.microsoft.com/office/2006/metadata/contentType"/>
@@ -4070,4 +4053,21 @@
     <ds:schemaRef ds:uri="http://schemas.microsoft.com/internal/obd"/>
   </ds:schemaRefs>
 </ds:datastoreItem>
+</file>
+
+<file path=customXml/itemProps2.xml><?xml version="1.0" encoding="utf-8"?>
+<ds:datastoreItem xmlns:ds="http://schemas.openxmlformats.org/officeDocument/2006/customXml" ds:itemID="{4C28A4AC-CC50-40AB-97A0-62752B8F78FD}">
+  <ds:schemaRefs>
+    <ds:schemaRef ds:uri="http://schemas.microsoft.com/sharepoint/v3/contenttype/forms"/>
+  </ds:schemaRefs>
+</ds:datastoreItem>
+</file>
+
+<file path=customXml/itemProps3.xml><?xml version="1.0" encoding="utf-8"?>
+<ds:datastoreItem xmlns:ds="http://schemas.openxmlformats.org/officeDocument/2006/customXml" ds:itemID="{40F1CC1E-C2EB-4063-BD8C-25B3C32B1A6F}">
+  <ds:schemaRefs>
+    <ds:schemaRef ds:uri="http://schemas.microsoft.com/office/2006/metadata/properties"/>
+    <ds:schemaRef ds:uri="http://schemas.microsoft.com/office/infopath/2007/PartnerControls"/>
+  </ds:schemaRefs>
+</ds:datastoreItem>
 </file>
--- a/Trimskjema/Trim for alle NAV-huset vår 2022.docx
+++ b/Trimskjema/Trim for alle NAV-huset vår 2022.docx
@@ -521,25 +521,7 @@
           <w:sz w:val="24"/>
           <w:lang w:val="nn-NO"/>
         </w:rPr>
-        <w:t xml:space="preserve">Det blir trekt 3 premiar; hovudpremie, 2. og 3.premie. Ein kan </w:t>
-      </w:r>
-      <w:proofErr w:type="spellStart"/>
-      <w:r>
-        <w:rPr>
-          <w:rFonts w:asciiTheme="minorHAnsi" w:hAnsiTheme="minorHAnsi" w:cstheme="minorBidi"/>
-          <w:sz w:val="24"/>
-          <w:lang w:val="nn-NO"/>
-        </w:rPr>
-        <w:t>kun</w:t>
-      </w:r>
-      <w:proofErr w:type="spellEnd"/>
-      <w:r>
-        <w:rPr>
-          <w:rFonts w:asciiTheme="minorHAnsi" w:hAnsiTheme="minorHAnsi" w:cstheme="minorBidi"/>
-          <w:sz w:val="24"/>
-          <w:lang w:val="nn-NO"/>
-        </w:rPr>
-        <w:t xml:space="preserve"> vinne ein premie, det vil sei at me får 3 vinnarar </w:t>
+        <w:t xml:space="preserve">Det blir trekt 3 premiar; hovudpremie, 2. og 3.premie. Ein kan kun vinne ein premie, det vil sei at me får 3 vinnarar </w:t>
       </w:r>
       <w:r>
         <w:rPr>
@@ -795,27 +777,7 @@
           <w:iCs/>
           <w:lang w:val="nn-NO"/>
         </w:rPr>
-        <w:t xml:space="preserve">Astrid </w:t>
-      </w:r>
-      <w:proofErr w:type="spellStart"/>
-      <w:r>
-        <w:rPr>
-          <w:rFonts w:asciiTheme="minorHAnsi" w:hAnsiTheme="minorHAnsi" w:cstheme="minorBidi"/>
-          <w:i/>
-          <w:iCs/>
-          <w:lang w:val="nn-NO"/>
-        </w:rPr>
-        <w:t>Asperanden</w:t>
-      </w:r>
-      <w:proofErr w:type="spellEnd"/>
-      <w:r>
-        <w:rPr>
-          <w:rFonts w:asciiTheme="minorHAnsi" w:hAnsiTheme="minorHAnsi" w:cstheme="minorBidi"/>
-          <w:i/>
-          <w:iCs/>
-          <w:lang w:val="nn-NO"/>
-        </w:rPr>
-        <w:t xml:space="preserve"> Hauge</w:t>
+        <w:t>Astrid Asperanden Hauge</w:t>
       </w:r>
     </w:p>
     <w:p>
@@ -1380,55 +1342,6 @@
     </w:p>
     <w:p>
       <w:pPr>
-        <w:ind w:left="708"/>
-        <w:rPr>
-          <w:rFonts w:asciiTheme="minorHAnsi" w:hAnsiTheme="minorHAnsi" w:cstheme="minorBidi"/>
-          <w:b/>
-          <w:bCs/>
-          <w:sz w:val="24"/>
-          <w:lang w:val="nb-NO"/>
-        </w:rPr>
-      </w:pPr>
-    </w:p>
-    <w:p>
-      <w:pPr>
-        <w:ind w:left="708"/>
-        <w:rPr>
-          <w:rFonts w:asciiTheme="minorHAnsi" w:hAnsiTheme="minorHAnsi" w:cstheme="minorBidi"/>
-          <w:b/>
-          <w:bCs/>
-          <w:sz w:val="24"/>
-          <w:lang w:val="nb-NO"/>
-        </w:rPr>
-      </w:pPr>
-    </w:p>
-    <w:p>
-      <w:pPr>
-        <w:ind w:left="708"/>
-        <w:rPr>
-          <w:rFonts w:asciiTheme="minorHAnsi" w:hAnsiTheme="minorHAnsi" w:cstheme="minorBidi"/>
-          <w:b/>
-          <w:bCs/>
-          <w:sz w:val="24"/>
-          <w:lang w:val="nb-NO"/>
-        </w:rPr>
-      </w:pPr>
-    </w:p>
-    <w:p>
-      <w:pPr>
-        <w:ind w:left="708"/>
-        <w:rPr>
-          <w:rFonts w:asciiTheme="minorHAnsi" w:hAnsiTheme="minorHAnsi" w:cstheme="minorBidi"/>
-          <w:b/>
-          <w:bCs/>
-          <w:sz w:val="24"/>
-          <w:lang w:val="nb-NO"/>
-        </w:rPr>
-      </w:pPr>
-    </w:p>
-    <w:p>
-      <w:pPr>
-        <w:ind w:left="708"/>
         <w:rPr>
           <w:rFonts w:asciiTheme="minorHAnsi" w:hAnsiTheme="minorHAnsi" w:cstheme="minorBidi"/>
           <w:b/>
@@ -1465,6 +1378,7 @@
         <w:rPr>
           <w:noProof/>
         </w:rPr>
+        <w:lastRenderedPageBreak/>
         <w:drawing>
           <wp:inline distT="0" distB="0" distL="0" distR="0" wp14:anchorId="615C8C30" wp14:editId="5DD88D80">
             <wp:extent cx="922020" cy="572135"/>
@@ -1603,36 +1517,14 @@
       </w:r>
       <w:r>
         <w:rPr>
-          <w:noProof/>
-          <w:sz w:val="16"/>
-          <w:szCs w:val="16"/>
-          <w:lang w:val="nn-NO" w:eastAsia="nb-NO"/>
-        </w:rPr>
-        <w:t xml:space="preserve"> </w:t>
-      </w:r>
-    </w:p>
-    <w:p>
-      <w:pPr>
-        <w:ind w:left="708"/>
-        <w:rPr>
-          <w:noProof/>
-          <w:sz w:val="16"/>
-          <w:szCs w:val="16"/>
-          <w:lang w:val="nn-NO" w:eastAsia="nb-NO"/>
-        </w:rPr>
-      </w:pPr>
-    </w:p>
-    <w:p>
-      <w:pPr>
-        <w:ind w:left="708"/>
-        <w:rPr>
-          <w:rFonts w:asciiTheme="minorHAnsi" w:hAnsiTheme="minorHAnsi" w:cstheme="minorBidi"/>
-          <w:b/>
-          <w:bCs/>
-          <w:sz w:val="24"/>
-          <w:lang w:val="nn-NO"/>
-        </w:rPr>
-      </w:pPr>
+          <w:rFonts w:asciiTheme="minorHAnsi" w:hAnsiTheme="minorHAnsi" w:cstheme="minorBidi"/>
+          <w:b/>
+          <w:bCs/>
+          <w:sz w:val="24"/>
+          <w:lang w:val="nn-NO"/>
+        </w:rPr>
+        <w:t xml:space="preserve"> Adrian Vigdal</w:t>
+      </w:r>
     </w:p>
     <w:p>
       <w:pPr>
@@ -1654,6 +1546,16 @@
           <w:lang w:val="nn-NO"/>
         </w:rPr>
         <w:t>EINING;</w:t>
+      </w:r>
+      <w:r>
+        <w:rPr>
+          <w:rFonts w:asciiTheme="minorHAnsi" w:hAnsiTheme="minorHAnsi" w:cstheme="minorBidi"/>
+          <w:b/>
+          <w:bCs/>
+          <w:sz w:val="24"/>
+          <w:lang w:val="nn-NO"/>
+        </w:rPr>
+        <w:t xml:space="preserve"> NAV ØT</w:t>
       </w:r>
     </w:p>
     <w:p>
@@ -1780,7 +1682,6 @@
                 <w:lang w:val="nn-NO"/>
               </w:rPr>
             </w:pPr>
-            <w:proofErr w:type="spellStart"/>
             <w:r>
               <w:rPr>
                 <w:rFonts w:asciiTheme="minorHAnsi" w:hAnsiTheme="minorHAnsi" w:cstheme="minorBidi"/>
@@ -1790,7 +1691,6 @@
               </w:rPr>
               <w:t>Varighet</w:t>
             </w:r>
-            <w:proofErr w:type="spellEnd"/>
           </w:p>
         </w:tc>
         <w:tc>

--- a/Trimskjema/Trim for alle NAV-huset vår 2022.docx
+++ b/Trimskjema/Trim for alle NAV-huset vår 2022.docx
@@ -521,7 +521,25 @@
           <w:sz w:val="24"/>
           <w:lang w:val="nn-NO"/>
         </w:rPr>
-        <w:t xml:space="preserve">Det blir trekt 3 premiar; hovudpremie, 2. og 3.premie. Ein kan kun vinne ein premie, det vil sei at me får 3 vinnarar </w:t>
+        <w:t xml:space="preserve">Det blir trekt 3 premiar; hovudpremie, 2. og 3.premie. Ein kan </w:t>
+      </w:r>
+      <w:proofErr w:type="spellStart"/>
+      <w:r>
+        <w:rPr>
+          <w:rFonts w:asciiTheme="minorHAnsi" w:hAnsiTheme="minorHAnsi" w:cstheme="minorBidi"/>
+          <w:sz w:val="24"/>
+          <w:lang w:val="nn-NO"/>
+        </w:rPr>
+        <w:t>kun</w:t>
+      </w:r>
+      <w:proofErr w:type="spellEnd"/>
+      <w:r>
+        <w:rPr>
+          <w:rFonts w:asciiTheme="minorHAnsi" w:hAnsiTheme="minorHAnsi" w:cstheme="minorBidi"/>
+          <w:sz w:val="24"/>
+          <w:lang w:val="nn-NO"/>
+        </w:rPr>
+        <w:t xml:space="preserve"> vinne ein premie, det vil sei at me får 3 vinnarar </w:t>
       </w:r>
       <w:r>
         <w:rPr>
@@ -777,7 +795,27 @@
           <w:iCs/>
           <w:lang w:val="nn-NO"/>
         </w:rPr>
-        <w:t>Astrid Asperanden Hauge</w:t>
+        <w:t xml:space="preserve">Astrid </w:t>
+      </w:r>
+      <w:proofErr w:type="spellStart"/>
+      <w:r>
+        <w:rPr>
+          <w:rFonts w:asciiTheme="minorHAnsi" w:hAnsiTheme="minorHAnsi" w:cstheme="minorBidi"/>
+          <w:i/>
+          <w:iCs/>
+          <w:lang w:val="nn-NO"/>
+        </w:rPr>
+        <w:t>Asperanden</w:t>
+      </w:r>
+      <w:proofErr w:type="spellEnd"/>
+      <w:r>
+        <w:rPr>
+          <w:rFonts w:asciiTheme="minorHAnsi" w:hAnsiTheme="minorHAnsi" w:cstheme="minorBidi"/>
+          <w:i/>
+          <w:iCs/>
+          <w:lang w:val="nn-NO"/>
+        </w:rPr>
+        <w:t xml:space="preserve"> Hauge</w:t>
       </w:r>
     </w:p>
     <w:p>
@@ -1682,6 +1720,7 @@
                 <w:lang w:val="nn-NO"/>
               </w:rPr>
             </w:pPr>
+            <w:proofErr w:type="spellStart"/>
             <w:r>
               <w:rPr>
                 <w:rFonts w:asciiTheme="minorHAnsi" w:hAnsiTheme="minorHAnsi" w:cstheme="minorBidi"/>
@@ -1691,6 +1730,7 @@
               </w:rPr>
               <w:t>Varighet</w:t>
             </w:r>
+            <w:proofErr w:type="spellEnd"/>
           </w:p>
         </w:tc>
         <w:tc>
@@ -2841,6 +2881,83 @@
                 <w:lang w:val="nn-NO"/>
               </w:rPr>
               <w:t>15</w:t>
+            </w:r>
+          </w:p>
+        </w:tc>
+        <w:tc>
+          <w:tcPr>
+            <w:tcW w:w="976" w:type="dxa"/>
+          </w:tcPr>
+          <w:p>
+            <w:pPr>
+              <w:rPr>
+                <w:rFonts w:asciiTheme="minorHAnsi" w:hAnsiTheme="minorHAnsi" w:cstheme="minorBidi"/>
+                <w:lang w:val="nn-NO"/>
+              </w:rPr>
+            </w:pPr>
+          </w:p>
+        </w:tc>
+        <w:tc>
+          <w:tcPr>
+            <w:tcW w:w="1396" w:type="dxa"/>
+          </w:tcPr>
+          <w:p>
+            <w:pPr>
+              <w:rPr>
+                <w:rFonts w:asciiTheme="minorHAnsi" w:hAnsiTheme="minorHAnsi" w:cstheme="minorBidi"/>
+                <w:lang w:val="nn-NO"/>
+              </w:rPr>
+            </w:pPr>
+          </w:p>
+        </w:tc>
+        <w:tc>
+          <w:tcPr>
+            <w:tcW w:w="3294" w:type="dxa"/>
+          </w:tcPr>
+          <w:p>
+            <w:pPr>
+              <w:rPr>
+                <w:rFonts w:asciiTheme="minorHAnsi" w:hAnsiTheme="minorHAnsi" w:cstheme="minorBidi"/>
+                <w:lang w:val="nn-NO"/>
+              </w:rPr>
+            </w:pPr>
+          </w:p>
+        </w:tc>
+        <w:tc>
+          <w:tcPr>
+            <w:tcW w:w="2024" w:type="dxa"/>
+          </w:tcPr>
+          <w:p>
+            <w:pPr>
+              <w:rPr>
+                <w:rFonts w:asciiTheme="minorHAnsi" w:hAnsiTheme="minorHAnsi" w:cstheme="minorBidi"/>
+                <w:lang w:val="nn-NO"/>
+              </w:rPr>
+            </w:pPr>
+          </w:p>
+        </w:tc>
+      </w:tr>
+      <w:tr>
+        <w:trPr>
+          <w:trHeight w:val="506"/>
+        </w:trPr>
+        <w:tc>
+          <w:tcPr>
+            <w:tcW w:w="664" w:type="dxa"/>
+          </w:tcPr>
+          <w:p>
+            <w:pPr>
+              <w:rPr>
+                <w:rFonts w:asciiTheme="minorHAnsi" w:hAnsiTheme="minorHAnsi" w:cstheme="minorBidi"/>
+                <w:lang w:val="nn-NO"/>
+              </w:rPr>
+            </w:pPr>
+            <w:r>
+              <w:rPr>
+                <w:rFonts w:asciiTheme="minorHAnsi" w:hAnsiTheme="minorHAnsi" w:cstheme="minorBidi"/>
+                <w:lang w:val="nn-NO"/>
+              </w:rPr>
+              <w:t>16</w:t>
             </w:r>
           </w:p>
         </w:tc>
@@ -3719,6 +3836,21 @@
 </file>
 
 <file path=customXml/item1.xml><?xml version="1.0" encoding="utf-8"?>
+<p:properties xmlns:p="http://schemas.microsoft.com/office/2006/metadata/properties" xmlns:xsi="http://www.w3.org/2001/XMLSchema-instance" xmlns:pc="http://schemas.microsoft.com/office/infopath/2007/PartnerControls">
+  <documentManagement/>
+</p:properties>
+</file>
+
+<file path=customXml/item2.xml><?xml version="1.0" encoding="utf-8"?>
+<?mso-contentType ?>
+<FormTemplates xmlns="http://schemas.microsoft.com/sharepoint/v3/contenttype/forms">
+  <Display>DocumentLibraryForm</Display>
+  <Edit>DocumentLibraryForm</Edit>
+  <New>DocumentLibraryForm</New>
+</FormTemplates>
+</file>
+
+<file path=customXml/item3.xml><?xml version="1.0" encoding="utf-8"?>
 <ct:contentTypeSchema xmlns:ct="http://schemas.microsoft.com/office/2006/metadata/contentType" xmlns:ma="http://schemas.microsoft.com/office/2006/metadata/properties/metaAttributes" ct:_="" ma:_="" ma:contentTypeName="Document" ma:contentTypeID="0x010100739E8E9D52D91D4587283CC160ACB195" ma:contentTypeVersion="10" ma:contentTypeDescription="Create a new document." ma:contentTypeScope="" ma:versionID="8a4a1077c53554f29a9eb97aa547b739">
   <xsd:schema xmlns:xsd="http://www.w3.org/2001/XMLSchema" xmlns:xs="http://www.w3.org/2001/XMLSchema" xmlns:p="http://schemas.microsoft.com/office/2006/metadata/properties" xmlns:ns2="1bc01de4-16cc-4acd-a3b2-80965605f185" xmlns:ns3="17279036-344a-4a58-8d83-2545a85d2e2d" targetNamespace="http://schemas.microsoft.com/office/2006/metadata/properties" ma:root="true" ma:fieldsID="3b424485983fba4dca92fc973ce94408" ns2:_="" ns3:_="">
     <xsd:import namespace="1bc01de4-16cc-4acd-a3b2-80965605f185"/>
@@ -3921,22 +4053,24 @@
 </ct:contentTypeSchema>
 </file>
 
-<file path=customXml/item2.xml><?xml version="1.0" encoding="utf-8"?>
-<?mso-contentType ?>
-<FormTemplates xmlns="http://schemas.microsoft.com/sharepoint/v3/contenttype/forms">
-  <Display>DocumentLibraryForm</Display>
-  <Edit>DocumentLibraryForm</Edit>
-  <New>DocumentLibraryForm</New>
-</FormTemplates>
+<file path=customXml/itemProps1.xml><?xml version="1.0" encoding="utf-8"?>
+<ds:datastoreItem xmlns:ds="http://schemas.openxmlformats.org/officeDocument/2006/customXml" ds:itemID="{40F1CC1E-C2EB-4063-BD8C-25B3C32B1A6F}">
+  <ds:schemaRefs>
+    <ds:schemaRef ds:uri="http://schemas.microsoft.com/office/2006/metadata/properties"/>
+    <ds:schemaRef ds:uri="http://schemas.microsoft.com/office/infopath/2007/PartnerControls"/>
+  </ds:schemaRefs>
+</ds:datastoreItem>
 </file>
 
-<file path=customXml/item3.xml><?xml version="1.0" encoding="utf-8"?>
-<p:properties xmlns:p="http://schemas.microsoft.com/office/2006/metadata/properties" xmlns:xsi="http://www.w3.org/2001/XMLSchema-instance" xmlns:pc="http://schemas.microsoft.com/office/infopath/2007/PartnerControls">
-  <documentManagement/>
-</p:properties>
+<file path=customXml/itemProps2.xml><?xml version="1.0" encoding="utf-8"?>
+<ds:datastoreItem xmlns:ds="http://schemas.openxmlformats.org/officeDocument/2006/customXml" ds:itemID="{4C28A4AC-CC50-40AB-97A0-62752B8F78FD}">
+  <ds:schemaRefs>
+    <ds:schemaRef ds:uri="http://schemas.microsoft.com/sharepoint/v3/contenttype/forms"/>
+  </ds:schemaRefs>
+</ds:datastoreItem>
 </file>
 
-<file path=customXml/itemProps1.xml><?xml version="1.0" encoding="utf-8"?>
+<file path=customXml/itemProps3.xml><?xml version="1.0" encoding="utf-8"?>
 <ds:datastoreItem xmlns:ds="http://schemas.openxmlformats.org/officeDocument/2006/customXml" ds:itemID="{1771A21F-7C7B-4E85-8E60-A89C440A1D69}">
   <ds:schemaRefs>
     <ds:schemaRef ds:uri="http://schemas.microsoft.com/office/2006/metadata/contentType"/>
@@ -3953,21 +4087,4 @@
     <ds:schemaRef ds:uri="http://schemas.microsoft.com/internal/obd"/>
   </ds:schemaRefs>
 </ds:datastoreItem>
-</file>
-
-<file path=customXml/itemProps2.xml><?xml version="1.0" encoding="utf-8"?>
-<ds:datastoreItem xmlns:ds="http://schemas.openxmlformats.org/officeDocument/2006/customXml" ds:itemID="{4C28A4AC-CC50-40AB-97A0-62752B8F78FD}">
-  <ds:schemaRefs>
-    <ds:schemaRef ds:uri="http://schemas.microsoft.com/sharepoint/v3/contenttype/forms"/>
-  </ds:schemaRefs>
-</ds:datastoreItem>
-</file>
-
-<file path=customXml/itemProps3.xml><?xml version="1.0" encoding="utf-8"?>
-<ds:datastoreItem xmlns:ds="http://schemas.openxmlformats.org/officeDocument/2006/customXml" ds:itemID="{40F1CC1E-C2EB-4063-BD8C-25B3C32B1A6F}">
-  <ds:schemaRefs>
-    <ds:schemaRef ds:uri="http://schemas.microsoft.com/office/2006/metadata/properties"/>
-    <ds:schemaRef ds:uri="http://schemas.microsoft.com/office/infopath/2007/PartnerControls"/>
-  </ds:schemaRefs>
-</ds:datastoreItem>
 </file>